--- a/Рецензия.docx
+++ b/Рецензия.docx
@@ -125,17 +125,8 @@
           <w:rFonts w:cs="Times New Roman"/>
           <w:sz w:val="24"/>
         </w:rPr>
-        <w:t xml:space="preserve">Разработка вероятностного метода отслеживания объектов в </w:t>
-      </w:r>
-      <w:proofErr w:type="spellStart"/>
-      <w:r>
-        <w:rPr>
-          <w:rFonts w:cs="Times New Roman"/>
-          <w:sz w:val="24"/>
-        </w:rPr>
-        <w:t>видеопотоке</w:t>
-      </w:r>
-      <w:proofErr w:type="spellEnd"/>
+        <w:t>Разработка вероятностного метода отслеживания объектов в видеопотоке</w:t>
+      </w:r>
       <w:r>
         <w:rPr>
           <w:rFonts w:cs="Times New Roman"/>
@@ -184,21 +175,7 @@
         <w:rPr>
           <w:rFonts w:cs="Times New Roman"/>
         </w:rPr>
-        <w:t xml:space="preserve">отслеживания объектов в </w:t>
-      </w:r>
-      <w:proofErr w:type="spellStart"/>
-      <w:r>
-        <w:rPr>
-          <w:rFonts w:cs="Times New Roman"/>
-        </w:rPr>
-        <w:t>видеопотоке</w:t>
-      </w:r>
-      <w:proofErr w:type="spellEnd"/>
-      <w:r>
-        <w:rPr>
-          <w:rFonts w:cs="Times New Roman"/>
-        </w:rPr>
-        <w:t xml:space="preserve"> на основе фильтра частиц.</w:t>
+        <w:t>отслеживания объектов в видеопотоке на основе фильтра частиц.</w:t>
       </w:r>
       <w:r>
         <w:rPr>
@@ -420,13 +397,19 @@
         <w:rPr>
           <w:rFonts w:cs="Times New Roman"/>
         </w:rPr>
-        <w:t>две</w:t>
-      </w:r>
-      <w:r>
-        <w:rPr>
-          <w:rFonts w:cs="Times New Roman"/>
-        </w:rPr>
-        <w:t xml:space="preserve"> </w:t>
+        <w:t xml:space="preserve">и переданы для публикации </w:t>
+      </w:r>
+      <w:r>
+        <w:rPr>
+          <w:rFonts w:cs="Times New Roman"/>
+        </w:rPr>
+        <w:t>в научных изданиях</w:t>
+      </w:r>
+      <w:r>
+        <w:rPr>
+          <w:rFonts w:cs="Times New Roman"/>
+        </w:rPr>
+        <w:t xml:space="preserve"> две </w:t>
       </w:r>
       <w:bookmarkStart w:id="0" w:name="_GoBack"/>
       <w:bookmarkEnd w:id="0"/>
@@ -440,13 +423,7 @@
         <w:rPr>
           <w:rFonts w:cs="Times New Roman"/>
         </w:rPr>
-        <w:t xml:space="preserve"> для публикации</w:t>
-      </w:r>
-      <w:r>
-        <w:rPr>
-          <w:rFonts w:cs="Times New Roman"/>
-        </w:rPr>
-        <w:t xml:space="preserve"> в научных изданиях. </w:t>
+        <w:t xml:space="preserve">. </w:t>
       </w:r>
       <w:r>
         <w:rPr>
@@ -737,7 +714,7 @@
   <a:themeElements>
     <a:clrScheme name="Серая">
       <a:dk1>
-        <a:sysClr val="windowText" lastClr="535353"/>
+        <a:sysClr val="windowText" lastClr="000000"/>
       </a:dk1>
       <a:lt1>
         <a:sysClr val="window" lastClr="FFFFFF"/>
@@ -1020,7 +997,7 @@
 </file>
 
 <file path=customXml/itemProps1.xml><?xml version="1.0" encoding="utf-8"?>
-<ds:datastoreItem xmlns:ds="http://schemas.openxmlformats.org/officeDocument/2006/customXml" ds:itemID="{2A8E91A4-839B-4BB2-A932-B1E54F1CED57}">
+<ds:datastoreItem xmlns:ds="http://schemas.openxmlformats.org/officeDocument/2006/customXml" ds:itemID="{47EA83D7-9389-4439-8CEE-8E95ED7F07B7}">
   <ds:schemaRefs>
     <ds:schemaRef ds:uri="http://schemas.openxmlformats.org/officeDocument/2006/bibliography"/>
   </ds:schemaRefs>
